--- a/ITS/18_10_11_Fragen_Kap_3_3.docx
+++ b/ITS/18_10_11_Fragen_Kap_3_3.docx
@@ -97,6 +97,18 @@
         <w:spacing w:after="120"/>
         <w:ind w:left="567"/>
       </w:pPr>
+      <w:r>
+        <w:t>Segmentierung: Aufteilung in kleine Teile (ahängig von der Maxium Transfer Unit)</w:t>
+      </w:r>
+    </w:p>
+    <w:p>
+      <w:pPr>
+        <w:autoSpaceDE w:val="0"/>
+        <w:autoSpaceDN w:val="0"/>
+        <w:adjustRightInd w:val="0"/>
+        <w:spacing w:after="120"/>
+        <w:ind w:left="567"/>
+      </w:pPr>
     </w:p>
     <w:p>
       <w:pPr>
@@ -115,7 +127,16 @@
         <w:ind w:left="567" w:hanging="425"/>
       </w:pPr>
       <w:r>
-        <w:t>Welchen Namen tragen die PDUs der</w:t>
+        <w:t>Welchen Namen tragen die PDUs</w:t>
+      </w:r>
+      <w:r>
+        <w:t xml:space="preserve"> (Protocoll Data Unit)</w:t>
+      </w:r>
+      <w:r>
+        <w:t xml:space="preserve"> der</w:t>
+      </w:r>
+      <w:r>
+        <w:t xml:space="preserve"> </w:t>
       </w:r>
     </w:p>
     <w:p>
@@ -138,7 +159,7 @@
         <w:t xml:space="preserve">Antwort: </w:t>
       </w:r>
       <w:r>
-        <w:t>Application Layer</w:t>
+        <w:t>Anwendungsdaten</w:t>
       </w:r>
     </w:p>
     <w:p>
@@ -161,7 +182,7 @@
         <w:t xml:space="preserve">Antwort: </w:t>
       </w:r>
       <w:r>
-        <w:t>Transportation Layer</w:t>
+        <w:t>Segmente</w:t>
       </w:r>
     </w:p>
     <w:p>
@@ -184,7 +205,7 @@
         <w:t xml:space="preserve">Antwort: </w:t>
       </w:r>
       <w:r>
-        <w:t>Network Layer</w:t>
+        <w:t>Pakete</w:t>
       </w:r>
     </w:p>
     <w:p>
@@ -207,7 +228,7 @@
         <w:t xml:space="preserve">Antwort: </w:t>
       </w:r>
       <w:r>
-        <w:t>Data Link Layer</w:t>
+        <w:t>Frame</w:t>
       </w:r>
     </w:p>
     <w:p>
@@ -230,7 +251,7 @@
         <w:t xml:space="preserve">Antwort: </w:t>
       </w:r>
       <w:r>
-        <w:t>Physical Layer</w:t>
+        <w:t>Bit</w:t>
       </w:r>
     </w:p>
     <w:p>
@@ -281,7 +302,16 @@
         <w:t xml:space="preserve">Antwort: </w:t>
       </w:r>
       <w:r>
-        <w:t>Ziel- und Quellprozessnummern</w:t>
+        <w:t>Port</w:t>
+      </w:r>
+      <w:r>
+        <w:t xml:space="preserve"> (</w:t>
+      </w:r>
+      <w:r>
+        <w:t>Bsp: UDP,</w:t>
+      </w:r>
+      <w:r>
+        <w:t xml:space="preserve"> TCP)</w:t>
       </w:r>
     </w:p>
     <w:p>
@@ -304,7 +334,7 @@
         <w:t xml:space="preserve">Antwort: </w:t>
       </w:r>
       <w:r>
-        <w:t>Logische Ziel- und Quelladressen</w:t>
+        <w:t>Ip Adressen (v4, v6)</w:t>
       </w:r>
     </w:p>
     <w:p>
@@ -327,7 +357,7 @@
         <w:t xml:space="preserve">Antwort: </w:t>
       </w:r>
       <w:r>
-        <w:t xml:space="preserve">Physische Ziel- und Quelladressen </w:t>
+        <w:t>MAC Adressen</w:t>
       </w:r>
     </w:p>
     <w:p>
@@ -350,7 +380,7 @@
         <w:t xml:space="preserve">Antwort: </w:t>
       </w:r>
       <w:r>
-        <w:t>Bits für zeitl. Steuerung &amp; Synchronisierung</w:t>
+        <w:t>keine</w:t>
       </w:r>
     </w:p>
     <w:p>
@@ -634,7 +664,7 @@
                     <pic:cNvPicPr/>
                   </pic:nvPicPr>
                   <pic:blipFill>
-                    <a:blip r:embed="rId7"/>
+                    <a:blip r:embed="rId8"/>
                     <a:stretch>
                       <a:fillRect/>
                     </a:stretch>
@@ -885,7 +915,7 @@
               <w:rPr>
                 <w:sz w:val="20"/>
               </w:rPr>
-              <w:t>192.168.1.1</w:t>
+              <w:t>172.16.1.99</w:t>
             </w:r>
           </w:p>
         </w:tc>
@@ -1004,6 +1034,8 @@
               </w:rPr>
               <w:t>172.16.1.99</w:t>
             </w:r>
+            <w:bookmarkStart w:id="0" w:name="_GoBack"/>
+            <w:bookmarkEnd w:id="0"/>
           </w:p>
         </w:tc>
         <w:tc>
@@ -1025,7 +1057,7 @@
               <w:rPr>
                 <w:sz w:val="20"/>
               </w:rPr>
-              <w:t>172.16.199</w:t>
+              <w:t>192.168.1.110</w:t>
             </w:r>
           </w:p>
         </w:tc>
@@ -1073,7 +1105,7 @@
               <w:rPr>
                 <w:sz w:val="20"/>
               </w:rPr>
-              <w:t>AA-AA-AA-AA-AA-AA</w:t>
+              <w:t>22-22-22-22-22-22</w:t>
             </w:r>
           </w:p>
         </w:tc>
@@ -1236,7 +1268,7 @@
               <w:rPr>
                 <w:sz w:val="20"/>
               </w:rPr>
-              <w:t>192.168.4.11</w:t>
+              <w:t>192.168.1.110</w:t>
             </w:r>
           </w:p>
         </w:tc>
@@ -1259,7 +1291,7 @@
               <w:rPr>
                 <w:sz w:val="20"/>
               </w:rPr>
-              <w:t>192.168.1.1</w:t>
+              <w:t>172.16.1.99</w:t>
             </w:r>
           </w:p>
         </w:tc>
@@ -1294,11 +1326,9 @@
           <w:b/>
         </w:rPr>
       </w:pPr>
-      <w:bookmarkStart w:id="0" w:name="_GoBack"/>
-      <w:bookmarkEnd w:id="0"/>
     </w:p>
     <w:sectPr>
-      <w:footerReference w:type="default" r:id="rId8"/>
+      <w:footerReference w:type="default" r:id="rId9"/>
       <w:pgSz w:w="11907" w:h="16840" w:code="9"/>
       <w:pgMar w:top="993" w:right="1134" w:bottom="993" w:left="1134" w:header="1191" w:footer="1191" w:gutter="0"/>
       <w:cols w:space="720"/>
@@ -2441,4 +2471,16 @@
   <a:objectDefaults/>
   <a:extraClrSchemeLst/>
 </a:theme>
+</file>
+
+<file path=customXml/item1.xml><?xml version="1.0" encoding="utf-8"?>
+<b:Sources xmlns:b="http://schemas.openxmlformats.org/officeDocument/2006/bibliography" xmlns="http://schemas.openxmlformats.org/officeDocument/2006/bibliography" SelectedStyle="\APASixthEditionOfficeOnline.xsl" StyleName="APA" Version="6"/>
+</file>
+
+<file path=customXml/itemProps1.xml><?xml version="1.0" encoding="utf-8"?>
+<ds:datastoreItem xmlns:ds="http://schemas.openxmlformats.org/officeDocument/2006/customXml" ds:itemID="{573FBB78-E6D2-4EBD-B0EB-C7B98522DF4B}">
+  <ds:schemaRefs>
+    <ds:schemaRef ds:uri="http://schemas.openxmlformats.org/officeDocument/2006/bibliography"/>
+  </ds:schemaRefs>
+</ds:datastoreItem>
 </file>